--- a/DOC/JOY-SAD-WD-01/wd-09.docx
+++ b/DOC/JOY-SAD-WD-01/wd-09.docx
@@ -97,8 +97,9 @@
           <w:cs/>
           <w:lang w:bidi="bn-IN"/>
         </w:rPr>
-        <w:t>নুসরাত জাহান</w:t>
-      </w:r>
+        <w:t xml:space="preserve">মোছাঃ </w:t>
+      </w:r>
+      <w:proofErr w:type="spellStart"/>
       <w:r>
         <w:rPr>
           <w:rFonts w:ascii="Nikosh" w:hAnsi="Nikosh" w:cs="Nikosh"/>
@@ -108,70 +109,33 @@
           <w:szCs w:val="28"/>
           <w:lang w:bidi="bn-IN"/>
         </w:rPr>
-        <w:t xml:space="preserve"> </w:t>
-      </w:r>
-      <w:proofErr w:type="spellStart"/>
-      <w:r>
-        <w:rPr>
-          <w:rFonts w:ascii="Nikosh" w:hAnsi="Nikosh" w:cs="Nikosh"/>
-          <w:sz w:val="28"/>
-          <w:szCs w:val="28"/>
-        </w:rPr>
-        <w:t>জাতীয়</w:t>
-      </w:r>
-      <w:proofErr w:type="spellEnd"/>
-      <w:r>
-        <w:rPr>
-          <w:rFonts w:ascii="Nikosh" w:hAnsi="Nikosh" w:cs="Nikosh"/>
-          <w:sz w:val="28"/>
-          <w:szCs w:val="28"/>
-        </w:rPr>
-        <w:t xml:space="preserve"> </w:t>
-      </w:r>
-      <w:proofErr w:type="spellStart"/>
-      <w:r>
-        <w:rPr>
-          <w:rFonts w:ascii="Nikosh" w:hAnsi="Nikosh" w:cs="Nikosh"/>
-          <w:sz w:val="28"/>
-          <w:szCs w:val="28"/>
-        </w:rPr>
-        <w:t>পরিচয়পত্র</w:t>
-      </w:r>
-      <w:proofErr w:type="spellEnd"/>
-      <w:r>
-        <w:rPr>
-          <w:rFonts w:ascii="Nikosh" w:hAnsi="Nikosh" w:cs="Nikosh"/>
-          <w:sz w:val="28"/>
-          <w:szCs w:val="28"/>
-        </w:rPr>
-        <w:t xml:space="preserve"> </w:t>
-      </w:r>
-      <w:proofErr w:type="spellStart"/>
-      <w:r>
-        <w:rPr>
-          <w:rFonts w:ascii="Nikosh" w:hAnsi="Nikosh" w:cs="Nikosh"/>
-          <w:sz w:val="28"/>
-          <w:szCs w:val="28"/>
-        </w:rPr>
-        <w:t>নং</w:t>
-      </w:r>
-      <w:proofErr w:type="spellEnd"/>
-      <w:r>
-        <w:rPr>
-          <w:rFonts w:ascii="Nikosh" w:hAnsi="Nikosh" w:cs="Nikosh"/>
-          <w:sz w:val="28"/>
-          <w:szCs w:val="28"/>
-        </w:rPr>
-        <w:t>-</w:t>
-      </w:r>
-      <w:r>
-        <w:rPr>
-          <w:rFonts w:ascii="Nikosh" w:hAnsi="Nikosh" w:cs="Nikosh"/>
-          <w:sz w:val="28"/>
-          <w:szCs w:val="28"/>
-        </w:rPr>
-        <w:t xml:space="preserve"> </w:t>
-      </w:r>
+        <w:t>নু্রুন</w:t>
+      </w:r>
+      <w:proofErr w:type="spellEnd"/>
+      <w:r>
+        <w:rPr>
+          <w:rFonts w:ascii="Nikosh" w:hAnsi="Nikosh" w:cs="Nikosh"/>
+          <w:b/>
+          <w:bCs/>
+          <w:sz w:val="28"/>
+          <w:szCs w:val="28"/>
+          <w:lang w:bidi="bn-IN"/>
+        </w:rPr>
+        <w:t xml:space="preserve"> </w:t>
+      </w:r>
+      <w:proofErr w:type="spellStart"/>
+      <w:r>
+        <w:rPr>
+          <w:rFonts w:ascii="Nikosh" w:hAnsi="Nikosh" w:cs="Nikosh"/>
+          <w:b/>
+          <w:bCs/>
+          <w:sz w:val="28"/>
+          <w:szCs w:val="28"/>
+          <w:lang w:bidi="bn-IN"/>
+        </w:rPr>
+        <w:t>নাহার</w:t>
+      </w:r>
+      <w:proofErr w:type="spellEnd"/>
       <w:r>
         <w:rPr>
           <w:rFonts w:ascii="Nikosh" w:hAnsi="Nikosh" w:cs="Nikosh"/>
@@ -182,7 +146,7 @@
           <w:cs/>
           <w:lang w:bidi="bn-IN"/>
         </w:rPr>
-        <w:t>৯১৫৫৪৮৩৪৮১</w:t>
+        <w:t xml:space="preserve"> ফয়জুন</w:t>
       </w:r>
       <w:r>
         <w:rPr>
@@ -193,73 +157,117 @@
           <w:szCs w:val="28"/>
           <w:lang w:bidi="bn-IN"/>
         </w:rPr>
-        <w:t>,</w:t>
-      </w:r>
-      <w:r>
-        <w:rPr>
-          <w:rFonts w:ascii="Nikosh" w:hAnsi="Nikosh" w:cs="Nikosh"/>
-          <w:sz w:val="28"/>
-          <w:szCs w:val="28"/>
-        </w:rPr>
-        <w:t xml:space="preserve"> </w:t>
-      </w:r>
-      <w:r>
-        <w:rPr>
-          <w:rFonts w:ascii="Nikosh" w:hAnsi="Nikosh" w:cs="Nikosh"/>
+        <w:t xml:space="preserve"> </w:t>
+      </w:r>
+      <w:proofErr w:type="spellStart"/>
+      <w:r>
+        <w:rPr>
+          <w:rFonts w:ascii="Nikosh" w:hAnsi="Nikosh" w:cs="Nikosh"/>
+          <w:sz w:val="28"/>
+          <w:szCs w:val="28"/>
+        </w:rPr>
+        <w:t>জাতীয়</w:t>
+      </w:r>
+      <w:proofErr w:type="spellEnd"/>
+      <w:r>
+        <w:rPr>
+          <w:rFonts w:ascii="Nikosh" w:hAnsi="Nikosh" w:cs="Nikosh"/>
+          <w:sz w:val="28"/>
+          <w:szCs w:val="28"/>
+        </w:rPr>
+        <w:t xml:space="preserve"> </w:t>
+      </w:r>
+      <w:proofErr w:type="spellStart"/>
+      <w:r>
+        <w:rPr>
+          <w:rFonts w:ascii="Nikosh" w:hAnsi="Nikosh" w:cs="Nikosh"/>
+          <w:sz w:val="28"/>
+          <w:szCs w:val="28"/>
+        </w:rPr>
+        <w:t>পরিচয়পত্র</w:t>
+      </w:r>
+      <w:proofErr w:type="spellEnd"/>
+      <w:r>
+        <w:rPr>
+          <w:rFonts w:ascii="Nikosh" w:hAnsi="Nikosh" w:cs="Nikosh"/>
+          <w:sz w:val="28"/>
+          <w:szCs w:val="28"/>
+        </w:rPr>
+        <w:t xml:space="preserve"> </w:t>
+      </w:r>
+      <w:proofErr w:type="spellStart"/>
+      <w:r>
+        <w:rPr>
+          <w:rFonts w:ascii="Nikosh" w:hAnsi="Nikosh" w:cs="Nikosh"/>
+          <w:sz w:val="28"/>
+          <w:szCs w:val="28"/>
+        </w:rPr>
+        <w:t>নং</w:t>
+      </w:r>
+      <w:proofErr w:type="spellEnd"/>
+      <w:r>
+        <w:rPr>
+          <w:rFonts w:ascii="Nikosh" w:hAnsi="Nikosh" w:cs="Nikosh"/>
+          <w:sz w:val="28"/>
+          <w:szCs w:val="28"/>
+        </w:rPr>
+        <w:t>-</w:t>
+      </w:r>
+      <w:r>
+        <w:rPr>
+          <w:rFonts w:ascii="Nikosh" w:hAnsi="Nikosh" w:cs="Nikosh"/>
+          <w:sz w:val="28"/>
+          <w:szCs w:val="28"/>
+        </w:rPr>
+        <w:t xml:space="preserve"> </w:t>
+      </w:r>
+      <w:r>
+        <w:rPr>
+          <w:rFonts w:ascii="Nikosh" w:hAnsi="Nikosh" w:cs="Nikosh"/>
+          <w:b/>
+          <w:bCs/>
           <w:sz w:val="28"/>
           <w:szCs w:val="28"/>
           <w:cs/>
           <w:lang w:bidi="bn-IN"/>
         </w:rPr>
-        <w:t>পিতা/স্বামী</w:t>
-      </w:r>
-      <w:r>
-        <w:rPr>
-          <w:rFonts w:ascii="Nikosh" w:hAnsi="Nikosh" w:cs="Nikosh"/>
+        <w:t>২৮২২১৯১১৩২</w:t>
+      </w:r>
+      <w:r>
+        <w:rPr>
+          <w:rFonts w:ascii="Nikosh" w:hAnsi="Nikosh" w:cs="Nikosh"/>
+          <w:b/>
+          <w:bCs/>
           <w:sz w:val="28"/>
           <w:szCs w:val="28"/>
           <w:lang w:bidi="bn-IN"/>
         </w:rPr>
-        <w:t xml:space="preserve">- </w:t>
-      </w:r>
-      <w:r>
-        <w:rPr>
-          <w:rFonts w:ascii="Nikosh" w:hAnsi="Nikosh" w:cs="Nikosh"/>
-          <w:b/>
-          <w:bCs/>
+        <w:t>,</w:t>
+      </w:r>
+      <w:r>
+        <w:rPr>
+          <w:rFonts w:ascii="Nikosh" w:hAnsi="Nikosh" w:cs="Nikosh"/>
+          <w:sz w:val="28"/>
+          <w:szCs w:val="28"/>
+        </w:rPr>
+        <w:t xml:space="preserve"> </w:t>
+      </w:r>
+      <w:r>
+        <w:rPr>
+          <w:rFonts w:ascii="Nikosh" w:hAnsi="Nikosh" w:cs="Nikosh"/>
           <w:sz w:val="28"/>
           <w:szCs w:val="28"/>
           <w:cs/>
           <w:lang w:bidi="bn-IN"/>
         </w:rPr>
-        <w:t>মৃত আবু হায়াত</w:t>
-      </w:r>
-      <w:r>
-        <w:rPr>
-          <w:rFonts w:ascii="Nikosh" w:hAnsi="Nikosh" w:cs="Nikosh"/>
-          <w:b/>
-          <w:bCs/>
+        <w:t>পিতা/স্বামী</w:t>
+      </w:r>
+      <w:r>
+        <w:rPr>
+          <w:rFonts w:ascii="Nikosh" w:hAnsi="Nikosh" w:cs="Nikosh"/>
           <w:sz w:val="28"/>
           <w:szCs w:val="28"/>
           <w:lang w:bidi="bn-IN"/>
-        </w:rPr>
-        <w:t xml:space="preserve">, </w:t>
-      </w:r>
-      <w:proofErr w:type="spellStart"/>
-      <w:r>
-        <w:rPr>
-          <w:rFonts w:ascii="Nikosh" w:hAnsi="Nikosh" w:cs="Nikosh"/>
-          <w:sz w:val="28"/>
-          <w:szCs w:val="28"/>
-        </w:rPr>
-        <w:t>মাতা</w:t>
-      </w:r>
-      <w:proofErr w:type="spellEnd"/>
-      <w:r>
-        <w:rPr>
-          <w:rFonts w:ascii="Nikosh" w:hAnsi="Nikosh" w:cs="Nikosh"/>
-          <w:sz w:val="28"/>
-          <w:szCs w:val="28"/>
         </w:rPr>
         <w:t xml:space="preserve">- </w:t>
       </w:r>
@@ -273,51 +281,36 @@
           <w:cs/>
           <w:lang w:bidi="bn-IN"/>
         </w:rPr>
-        <w:t>রওশন আরা</w:t>
-      </w:r>
-      <w:r>
-        <w:rPr>
-          <w:rFonts w:ascii="Nikosh" w:hAnsi="Nikosh" w:cs="Nikosh"/>
-          <w:b/>
-          <w:bCs/>
-          <w:sz w:val="28"/>
-          <w:szCs w:val="28"/>
-        </w:rPr>
-        <w:t>,</w:t>
-      </w:r>
-      <w:r>
-        <w:rPr>
-          <w:rFonts w:ascii="Nikosh" w:hAnsi="Nikosh" w:cs="Nikosh"/>
-          <w:sz w:val="28"/>
-          <w:szCs w:val="28"/>
-        </w:rPr>
-        <w:t xml:space="preserve"> </w:t>
-      </w:r>
-      <w:proofErr w:type="spellStart"/>
-      <w:r>
-        <w:rPr>
-          <w:rFonts w:ascii="Nikosh" w:hAnsi="Nikosh" w:cs="Nikosh"/>
-          <w:sz w:val="28"/>
-          <w:szCs w:val="28"/>
-        </w:rPr>
-        <w:t>গ্রাম</w:t>
-      </w:r>
-      <w:proofErr w:type="spellEnd"/>
-      <w:r>
-        <w:rPr>
-          <w:rFonts w:ascii="Nikosh" w:hAnsi="Nikosh" w:cs="Nikosh"/>
-          <w:sz w:val="28"/>
-          <w:szCs w:val="28"/>
-        </w:rPr>
-        <w:t>-</w:t>
-      </w:r>
-      <w:r>
-        <w:rPr>
-          <w:rFonts w:ascii="Nikosh" w:hAnsi="Nikosh" w:cs="Nikosh"/>
-          <w:sz w:val="28"/>
-          <w:szCs w:val="28"/>
-        </w:rPr>
-        <w:t xml:space="preserve"> </w:t>
+        <w:t>মোঃ মোজাম্মেল হক</w:t>
+      </w:r>
+      <w:r>
+        <w:rPr>
+          <w:rFonts w:ascii="Nikosh" w:hAnsi="Nikosh" w:cs="Nikosh"/>
+          <w:b/>
+          <w:bCs/>
+          <w:sz w:val="28"/>
+          <w:szCs w:val="28"/>
+          <w:lang w:bidi="bn-IN"/>
+        </w:rPr>
+        <w:t xml:space="preserve">, </w:t>
+      </w:r>
+      <w:proofErr w:type="spellStart"/>
+      <w:r>
+        <w:rPr>
+          <w:rFonts w:ascii="Nikosh" w:hAnsi="Nikosh" w:cs="Nikosh"/>
+          <w:sz w:val="28"/>
+          <w:szCs w:val="28"/>
+        </w:rPr>
+        <w:t>মাতা</w:t>
+      </w:r>
+      <w:proofErr w:type="spellEnd"/>
+      <w:r>
+        <w:rPr>
+          <w:rFonts w:ascii="Nikosh" w:hAnsi="Nikosh" w:cs="Nikosh"/>
+          <w:sz w:val="28"/>
+          <w:szCs w:val="28"/>
+        </w:rPr>
+        <w:t xml:space="preserve">- </w:t>
       </w:r>
       <w:r>
         <w:rPr>
@@ -329,16 +322,15 @@
           <w:cs/>
           <w:lang w:bidi="bn-IN"/>
         </w:rPr>
-        <w:t>বাসস্ট্যান্ড হাউজিং এস্টেট</w:t>
-      </w:r>
-      <w:r>
-        <w:rPr>
-          <w:rFonts w:ascii="Nikosh" w:hAnsi="Nikosh" w:cs="Nikosh"/>
-          <w:b/>
-          <w:bCs/>
-          <w:sz w:val="28"/>
-          <w:szCs w:val="28"/>
-          <w:lang w:bidi="bn-IN"/>
+        <w:t>মোছাঃ নাসিরা বেগম</w:t>
+      </w:r>
+      <w:r>
+        <w:rPr>
+          <w:rFonts w:ascii="Nikosh" w:hAnsi="Nikosh" w:cs="Nikosh"/>
+          <w:b/>
+          <w:bCs/>
+          <w:sz w:val="28"/>
+          <w:szCs w:val="28"/>
         </w:rPr>
         <w:t>,</w:t>
       </w:r>
@@ -357,7 +349,7 @@
           <w:sz w:val="28"/>
           <w:szCs w:val="28"/>
         </w:rPr>
-        <w:t>ডাকঘর</w:t>
+        <w:t>গ্রাম</w:t>
       </w:r>
       <w:proofErr w:type="spellEnd"/>
       <w:r>
@@ -386,7 +378,64 @@
           <w:cs/>
           <w:lang w:bidi="bn-IN"/>
         </w:rPr>
-        <w:t>জয়পুরহাট সদর</w:t>
+        <w:t>ভানুইকুশলিয়া</w:t>
+      </w:r>
+      <w:r>
+        <w:rPr>
+          <w:rFonts w:ascii="Nikosh" w:hAnsi="Nikosh" w:cs="Nikosh"/>
+          <w:b/>
+          <w:bCs/>
+          <w:sz w:val="28"/>
+          <w:szCs w:val="28"/>
+          <w:lang w:bidi="bn-IN"/>
+        </w:rPr>
+        <w:t>,</w:t>
+      </w:r>
+      <w:r>
+        <w:rPr>
+          <w:rFonts w:ascii="Nikosh" w:hAnsi="Nikosh" w:cs="Nikosh"/>
+          <w:sz w:val="28"/>
+          <w:szCs w:val="28"/>
+        </w:rPr>
+        <w:t xml:space="preserve"> </w:t>
+      </w:r>
+      <w:proofErr w:type="spellStart"/>
+      <w:r>
+        <w:rPr>
+          <w:rFonts w:ascii="Nikosh" w:hAnsi="Nikosh" w:cs="Nikosh"/>
+          <w:sz w:val="28"/>
+          <w:szCs w:val="28"/>
+        </w:rPr>
+        <w:t>ডাকঘর</w:t>
+      </w:r>
+      <w:proofErr w:type="spellEnd"/>
+      <w:r>
+        <w:rPr>
+          <w:rFonts w:ascii="Nikosh" w:hAnsi="Nikosh" w:cs="Nikosh"/>
+          <w:sz w:val="28"/>
+          <w:szCs w:val="28"/>
+        </w:rPr>
+        <w:t>-</w:t>
+      </w:r>
+      <w:r>
+        <w:rPr>
+          <w:rFonts w:ascii="Nikosh" w:hAnsi="Nikosh" w:cs="Nikosh"/>
+          <w:sz w:val="28"/>
+          <w:szCs w:val="28"/>
+        </w:rPr>
+        <w:t xml:space="preserve"> </w:t>
+      </w:r>
+      <w:r>
+        <w:rPr>
+          <w:rFonts w:ascii="Nikosh" w:hAnsi="Nikosh" w:cs="Nikosh"/>
+          <w:b/>
+          <w:bCs/>
+          <w:sz w:val="28"/>
+          <w:szCs w:val="28"/>
+          <w:cs/>
+          <w:lang w:bidi="bn-IN"/>
+        </w:rPr>
+        <w:t>বিষ্ণপুর</w:t>
       </w:r>
       <w:r>
         <w:rPr>
@@ -887,7 +936,7 @@
           <w:sz w:val="28"/>
           <w:szCs w:val="28"/>
         </w:rPr>
-        <w:t>TAN2023046609</w:t>
+        <w:t>TAN2023032727</w:t>
       </w:r>
     </w:p>
     <w:p>
@@ -3464,7 +3513,7 @@
           <w:cs/>
           <w:lang w:bidi="bn-IN"/>
         </w:rPr>
-        <w:t>নুসরাত জাহান</w:t>
+        <w:t>মোছাঃ নূরুন্নাহার ফয়জুন</w:t>
       </w:r>
     </w:p>
     <w:p>
@@ -3531,7 +3580,7 @@
           <w:cs/>
           <w:lang w:bidi="bn-IN"/>
         </w:rPr>
-        <w:t>০১৭৪৫৮৫২৪৪৪</w:t>
+        <w:t>০১৭৪৮১৭০৮১১</w:t>
       </w:r>
     </w:p>
     <w:p>
@@ -4580,8 +4629,38 @@
           <w:cs/>
           <w:lang w:bidi="bn-IN"/>
         </w:rPr>
-        <w:t>রওশন আরা</w:t>
-      </w:r>
+        <w:t>মো.</w:t>
+      </w:r>
+      <w:r>
+        <w:rPr>
+          <w:rFonts w:ascii="Nikosh" w:hAnsi="Nikosh" w:cs="Nikosh"/>
+          <w:sz w:val="28"/>
+          <w:szCs w:val="28"/>
+          <w:lang w:bidi="bn-IN"/>
+        </w:rPr>
+        <w:t xml:space="preserve"> </w:t>
+      </w:r>
+      <w:r>
+        <w:rPr>
+          <w:rFonts w:ascii="Nikosh" w:hAnsi="Nikosh" w:cs="Nikosh"/>
+          <w:sz w:val="28"/>
+          <w:szCs w:val="28"/>
+          <w:cs/>
+          <w:lang w:bidi="bn-IN"/>
+        </w:rPr>
+        <w:t xml:space="preserve">মোজাম্মেল </w:t>
+      </w:r>
+      <w:proofErr w:type="spellStart"/>
+      <w:r>
+        <w:rPr>
+          <w:rFonts w:ascii="Nikosh" w:hAnsi="Nikosh" w:cs="Nikosh"/>
+          <w:sz w:val="28"/>
+          <w:szCs w:val="28"/>
+          <w:lang w:bidi="bn-IN"/>
+        </w:rPr>
+        <w:t>হক</w:t>
+      </w:r>
+      <w:proofErr w:type="spellEnd"/>
     </w:p>
     <w:p>
       <w:pPr>
@@ -4658,15 +4737,15 @@
           <w:cs/>
           <w:lang w:bidi="bn-IN"/>
         </w:rPr>
-        <w:t>বাসস্ট্যান্ড</w:t>
-      </w:r>
-      <w:r>
-        <w:rPr>
-          <w:rFonts w:ascii="Nikosh" w:hAnsi="Nikosh" w:cs="Nikosh"/>
-          <w:sz w:val="28"/>
-          <w:szCs w:val="28"/>
-        </w:rPr>
-        <w:t xml:space="preserve"> </w:t>
+        <w:t>ভানুইকুশলিয়া</w:t>
+      </w:r>
+      <w:r>
+        <w:rPr>
+          <w:rFonts w:ascii="Nikosh" w:hAnsi="Nikosh" w:cs="Nikosh"/>
+          <w:sz w:val="28"/>
+          <w:szCs w:val="28"/>
+        </w:rPr>
+        <w:t xml:space="preserve">, </w:t>
       </w:r>
       <w:r>
         <w:rPr>
@@ -4676,15 +4755,111 @@
           <w:cs/>
           <w:lang w:bidi="bn-IN"/>
         </w:rPr>
-        <w:t>হাউজিং এস্টেট</w:t>
-      </w:r>
-      <w:r>
-        <w:rPr>
-          <w:rFonts w:ascii="Nikosh" w:hAnsi="Nikosh" w:cs="Nikosh"/>
-          <w:sz w:val="28"/>
-          <w:szCs w:val="28"/>
+        <w:t>ডাকঘর</w:t>
+      </w:r>
+      <w:r>
+        <w:rPr>
+          <w:rFonts w:ascii="Nikosh" w:hAnsi="Nikosh" w:cs="Nikosh"/>
+          <w:sz w:val="28"/>
+          <w:szCs w:val="28"/>
+          <w:lang w:bidi="bn-IN"/>
+        </w:rPr>
+        <w:t>-</w:t>
+      </w:r>
+      <w:r>
+        <w:rPr>
+          <w:rFonts w:ascii="Nikosh" w:hAnsi="Nikosh" w:cs="Nikosh"/>
+          <w:sz w:val="28"/>
+          <w:szCs w:val="28"/>
+          <w:cs/>
+          <w:lang w:bidi="bn-IN"/>
+        </w:rPr>
+        <w:t xml:space="preserve"> বিষ্ণপুর</w:t>
+      </w:r>
+      <w:r>
+        <w:rPr>
+          <w:rFonts w:ascii="Nikosh" w:hAnsi="Nikosh" w:cs="Nikosh"/>
+          <w:sz w:val="28"/>
+          <w:szCs w:val="28"/>
+          <w:lang w:bidi="bn-IN"/>
         </w:rPr>
         <w:t xml:space="preserve">, </w:t>
+      </w:r>
+      <w:r>
+        <w:rPr>
+          <w:rFonts w:ascii="Nikosh" w:hAnsi="Nikosh" w:cs="Nikosh"/>
+          <w:sz w:val="28"/>
+          <w:szCs w:val="28"/>
+          <w:cs/>
+          <w:lang w:bidi="bn-IN"/>
+        </w:rPr>
+        <w:t>উপজেলা</w:t>
+      </w:r>
+      <w:r>
+        <w:rPr>
+          <w:rFonts w:ascii="Nikosh" w:hAnsi="Nikosh" w:cs="Nikosh"/>
+          <w:sz w:val="28"/>
+          <w:szCs w:val="28"/>
+          <w:lang w:bidi="bn-IN"/>
+        </w:rPr>
+        <w:t xml:space="preserve">- </w:t>
+      </w:r>
+      <w:r>
+        <w:rPr>
+          <w:rFonts w:ascii="Nikosh" w:hAnsi="Nikosh" w:cs="Nikosh"/>
+          <w:sz w:val="28"/>
+          <w:szCs w:val="28"/>
+          <w:cs/>
+          <w:lang w:bidi="bn-IN"/>
+        </w:rPr>
+        <w:t>জয়পুরহাট</w:t>
+      </w:r>
+      <w:r>
+        <w:rPr>
+          <w:rFonts w:ascii="Nikosh" w:hAnsi="Nikosh" w:cs="Nikosh"/>
+          <w:sz w:val="28"/>
+          <w:szCs w:val="28"/>
+          <w:lang w:bidi="bn-IN"/>
+        </w:rPr>
+        <w:t xml:space="preserve"> </w:t>
+      </w:r>
+      <w:proofErr w:type="spellStart"/>
+      <w:r>
+        <w:rPr>
+          <w:rFonts w:ascii="Nikosh" w:hAnsi="Nikosh" w:cs="Nikosh"/>
+          <w:sz w:val="28"/>
+          <w:szCs w:val="28"/>
+          <w:lang w:bidi="bn-IN"/>
+        </w:rPr>
+        <w:t>সদর</w:t>
+      </w:r>
+      <w:proofErr w:type="spellEnd"/>
+      <w:r>
+        <w:rPr>
+          <w:rFonts w:ascii="Nikosh" w:hAnsi="Nikosh" w:cs="Nikosh"/>
+          <w:sz w:val="28"/>
+          <w:szCs w:val="28"/>
+        </w:rPr>
+        <w:t xml:space="preserve">, </w:t>
+      </w:r>
+      <w:r>
+        <w:rPr>
+          <w:rFonts w:ascii="Nikosh" w:hAnsi="Nikosh" w:cs="Nikosh"/>
+          <w:sz w:val="28"/>
+          <w:szCs w:val="28"/>
+          <w:cs/>
+          <w:lang w:bidi="bn-IN"/>
+        </w:rPr>
+        <w:t>জেলা</w:t>
+      </w:r>
+      <w:r>
+        <w:rPr>
+          <w:rFonts w:ascii="Nikosh" w:hAnsi="Nikosh" w:cs="Nikosh"/>
+          <w:sz w:val="28"/>
+          <w:szCs w:val="28"/>
+          <w:lang w:bidi="bn-IN"/>
+        </w:rPr>
+        <w:t xml:space="preserve">- </w:t>
       </w:r>
       <w:r>
         <w:rPr>
@@ -4758,16 +4933,6 @@
         </w:rPr>
         <w:t xml:space="preserve"> </w:t>
       </w:r>
-      <w:r>
-        <w:rPr>
-          <w:rFonts w:ascii="Nikosh" w:hAnsi="Nikosh" w:cs="Nikosh"/>
-          <w:b/>
-          <w:bCs/>
-          <w:sz w:val="28"/>
-          <w:szCs w:val="28"/>
-        </w:rPr>
-        <w:t xml:space="preserve"> </w:t>
-      </w:r>
     </w:p>
     <w:p>
       <w:pPr>
@@ -4814,7 +4979,16 @@
           <w:cs/>
           <w:lang w:bidi="bn-IN"/>
         </w:rPr>
-        <w:t>ইশরাত জাহান</w:t>
+        <w:t>মোছাঃ হেলেনা পারভীন</w:t>
+      </w:r>
+      <w:r>
+        <w:rPr>
+          <w:rFonts w:ascii="Nikosh" w:hAnsi="Nikosh" w:cs="Nikosh"/>
+          <w:sz w:val="28"/>
+          <w:szCs w:val="28"/>
+          <w:lang w:bidi="bn-IN"/>
+        </w:rPr>
+        <w:t xml:space="preserve"> </w:t>
       </w:r>
     </w:p>
     <w:p>
@@ -4845,7 +5019,15 @@
           <w:cs/>
           <w:lang w:bidi="bn-IN"/>
         </w:rPr>
-        <w:t xml:space="preserve">: </w:t>
+        <w:t>: গ্রাম- ভানুইকুশলিয়া</w:t>
+      </w:r>
+      <w:r>
+        <w:rPr>
+          <w:rFonts w:ascii="Nikosh" w:hAnsi="Nikosh" w:cs="Nikosh"/>
+          <w:sz w:val="28"/>
+          <w:szCs w:val="28"/>
+        </w:rPr>
+        <w:t xml:space="preserve">, </w:t>
       </w:r>
       <w:r>
         <w:rPr>
@@ -4855,15 +5037,16 @@
           <w:cs/>
           <w:lang w:bidi="bn-IN"/>
         </w:rPr>
-        <w:t>গ্রাম- বাসস্ট্যান্ড হাউজিং এস্টেট</w:t>
-      </w:r>
-      <w:r>
-        <w:rPr>
-          <w:rFonts w:ascii="Nikosh" w:hAnsi="Nikosh" w:cs="Nikosh"/>
-          <w:sz w:val="28"/>
-          <w:szCs w:val="28"/>
-        </w:rPr>
-        <w:t xml:space="preserve">, </w:t>
+        <w:t>ডাকঘর</w:t>
+      </w:r>
+      <w:r>
+        <w:rPr>
+          <w:rFonts w:ascii="Nikosh" w:hAnsi="Nikosh" w:cs="Nikosh"/>
+          <w:sz w:val="28"/>
+          <w:szCs w:val="28"/>
+          <w:lang w:bidi="bn-IN"/>
+        </w:rPr>
+        <w:t>-</w:t>
       </w:r>
       <w:r>
         <w:rPr>
@@ -4873,7 +5056,43 @@
           <w:cs/>
           <w:lang w:bidi="bn-IN"/>
         </w:rPr>
-        <w:t>জয়পুরহাট</w:t>
+        <w:t xml:space="preserve"> বিষ্ণপুর</w:t>
+      </w:r>
+      <w:r>
+        <w:rPr>
+          <w:rFonts w:ascii="Nikosh" w:hAnsi="Nikosh" w:cs="Nikosh"/>
+          <w:sz w:val="28"/>
+          <w:szCs w:val="28"/>
+        </w:rPr>
+        <w:t xml:space="preserve">, </w:t>
+      </w:r>
+      <w:r>
+        <w:rPr>
+          <w:rFonts w:ascii="Nikosh" w:hAnsi="Nikosh" w:cs="Nikosh"/>
+          <w:sz w:val="28"/>
+          <w:szCs w:val="28"/>
+          <w:cs/>
+          <w:lang w:bidi="bn-IN"/>
+        </w:rPr>
+        <w:t>উপজেলা- জয়পুরহাট সদর</w:t>
+      </w:r>
+      <w:r>
+        <w:rPr>
+          <w:rFonts w:ascii="Nikosh" w:hAnsi="Nikosh" w:cs="Nikosh"/>
+          <w:sz w:val="28"/>
+          <w:szCs w:val="28"/>
+        </w:rPr>
+        <w:t xml:space="preserve">, </w:t>
+      </w:r>
+      <w:r>
+        <w:rPr>
+          <w:rFonts w:ascii="Nikosh" w:hAnsi="Nikosh" w:cs="Nikosh"/>
+          <w:sz w:val="28"/>
+          <w:szCs w:val="28"/>
+          <w:cs/>
+          <w:lang w:bidi="bn-IN"/>
+        </w:rPr>
+        <w:t>জেলা- জয়পুরহাট</w:t>
       </w:r>
     </w:p>
     <w:sectPr>
